--- a/readme.docx
+++ b/readme.docx
@@ -41,8 +41,8 @@
         <w:t xml:space="preserve">Python installieren: </w:t>
       </w:r>
       <w:hyperlink r:id="rId2">
-        <w:bookmarkStart w:id="0" w:name="OLE_LINK2"/>
-        <w:bookmarkStart w:id="1" w:name="OLE_LINK1"/>
+        <w:bookmarkStart w:id="0" w:name="OLE_LINK1"/>
+        <w:bookmarkStart w:id="1" w:name="OLE_LINK2"/>
         <w:r>
           <w:rPr>
             <w:rStyle w:val="Hyperlink"/>
@@ -173,12 +173,54 @@
       </w:pPr>
       <w:r>
         <w:rPr>
+          <w:rStyle w:val="Hyperlink"/>
+          <w:rFonts w:ascii="Arial" w:hAnsi="Arial"/>
+          <w:color w:val="000000"/>
+          <w:sz w:val="20"/>
+          <w:szCs w:val="20"/>
+          <w:u w:val="none"/>
+          <w:lang w:val="de-DE"/>
+        </w:rPr>
+        <w:t>Git installieren</w:t>
+      </w:r>
+    </w:p>
+    <w:p>
+      <w:pPr>
+        <w:pStyle w:val="ListParagraph"/>
+        <w:numPr>
+          <w:ilvl w:val="0"/>
+          <w:numId w:val="7"/>
+        </w:numPr>
+        <w:rPr>
           <w:rFonts w:ascii="Arial" w:hAnsi="Arial"/>
           <w:sz w:val="20"/>
           <w:szCs w:val="20"/>
+        </w:rPr>
+      </w:pPr>
+      <w:r>
+        <w:rPr>
+          <w:rStyle w:val="Hyperlink"/>
+          <w:rFonts w:ascii="Arial" w:hAnsi="Arial"/>
+          <w:color w:val="000000"/>
+          <w:sz w:val="20"/>
+          <w:szCs w:val="20"/>
+          <w:u w:val="none"/>
           <w:lang w:val="de-DE"/>
         </w:rPr>
-        <w:t>Alle Dokumente die konvertiert werden sollen sollten in einem „convertable.docx“ verafsst worden sein. Das Skript „create_convertable_doc.py“ erstellt convertable .docx’s.</w:t>
+        <w:t>Markdown installieren</w:t>
+        <w:br/>
+      </w:r>
+      <w:r>
+        <w:rPr>
+          <w:rStyle w:val="Hyperlink"/>
+          <w:rFonts w:ascii="Courier New" w:hAnsi="Courier New"/>
+          <w:color w:val="000000"/>
+          <w:sz w:val="16"/>
+          <w:szCs w:val="16"/>
+          <w:u w:val="none"/>
+          <w:lang w:val="de-DE"/>
+        </w:rPr>
+        <w:t>https://github.com/00000000000000001/ABR-Markdown.git</w:t>
       </w:r>
     </w:p>
     <w:p>
@@ -220,39 +262,6 @@
           <w:lang w:val="de-DE"/>
         </w:rPr>
         <w:t>$ /opt/homebrew/bin/python3 /Pfad/zu/ABR\ Markdwn/converter.py</w:t>
-      </w:r>
-    </w:p>
-    <w:p>
-      <w:pPr>
-        <w:pStyle w:val="Normal"/>
-        <w:numPr>
-          <w:ilvl w:val="0"/>
-          <w:numId w:val="8"/>
-        </w:numPr>
-        <w:rPr/>
-      </w:pPr>
-      <w:r>
-        <w:rPr>
-          <w:rFonts w:ascii="Arial" w:hAnsi="Arial"/>
-          <w:sz w:val="20"/>
-          <w:szCs w:val="20"/>
-          <w:lang w:val="de-DE"/>
-        </w:rPr>
-        <w:t>Applescript für tomedo:</w:t>
-        <w:br/>
-      </w:r>
-      <w:r>
-        <w:rPr>
-          <w:rFonts w:ascii="Courier New" w:hAnsi="Courier New"/>
-          <w:sz w:val="16"/>
-          <w:szCs w:val="16"/>
-          <w:lang w:val="de-DE"/>
-        </w:rPr>
-        <w:t>set pythonScriptPath to "/Pfad/zu/ABR\ Markdwn/converter.py"</w:t>
-        <w:br/>
-        <w:t>set command to "/opt/homebrew/bin/python3 " &amp; quoted form of pythonScriptPath</w:t>
-        <w:br/>
-        <w:t>do shell script command</w:t>
       </w:r>
     </w:p>
     <w:p>
@@ -290,6 +299,55 @@
           <w:szCs w:val="16"/>
         </w:rPr>
         <w:t>brew info python</w:t>
+      </w:r>
+    </w:p>
+    <w:p>
+      <w:pPr>
+        <w:pStyle w:val="ListParagraph"/>
+        <w:numPr>
+          <w:ilvl w:val="0"/>
+          <w:numId w:val="7"/>
+        </w:numPr>
+        <w:rPr/>
+      </w:pPr>
+      <w:r>
+        <w:rPr/>
+        <w:t>Applescript</w:t>
+        <w:br/>
+        <w:t>s. tomedo.scpt</w:t>
+      </w:r>
+    </w:p>
+    <w:p>
+      <w:pPr>
+        <w:pStyle w:val="Heading1"/>
+        <w:rPr/>
+      </w:pPr>
+      <w:r>
+        <w:rPr/>
+        <w:t>Info</w:t>
+      </w:r>
+    </w:p>
+    <w:p>
+      <w:pPr>
+        <w:pStyle w:val="ListParagraph"/>
+        <w:numPr>
+          <w:ilvl w:val="0"/>
+          <w:numId w:val="7"/>
+        </w:numPr>
+        <w:rPr>
+          <w:rFonts w:ascii="Arial" w:hAnsi="Arial"/>
+          <w:sz w:val="20"/>
+          <w:szCs w:val="20"/>
+        </w:rPr>
+      </w:pPr>
+      <w:r>
+        <w:rPr>
+          <w:rFonts w:ascii="Arial" w:hAnsi="Arial"/>
+          <w:sz w:val="20"/>
+          <w:szCs w:val="20"/>
+          <w:lang w:val="de-DE"/>
+        </w:rPr>
+        <w:t>Alle Dokumente die konvertiert werden sollen sollten in einem „convertable.docx“ verafsst worden sein. Das Skript „create_convertable_doc.py“ erstellt convertable .docx’s.</w:t>
       </w:r>
     </w:p>
     <w:p>

--- a/readme.docx
+++ b/readme.docx
@@ -21,6 +21,37 @@
         <w:rPr/>
         <w:t>Installation:</w:t>
       </w:r>
+    </w:p>
+    <w:p>
+      <w:pPr>
+        <w:pStyle w:val="ListParagraph"/>
+        <w:numPr>
+          <w:ilvl w:val="0"/>
+          <w:numId w:val="7"/>
+        </w:numPr>
+        <w:rPr/>
+      </w:pPr>
+      <w:r>
+        <w:rPr>
+          <w:rFonts w:ascii="Arial" w:hAnsi="Arial"/>
+          <w:sz w:val="20"/>
+          <w:szCs w:val="20"/>
+          <w:lang w:val="de-DE"/>
+        </w:rPr>
+        <w:t xml:space="preserve">Brew installieren: </w:t>
+      </w:r>
+      <w:hyperlink r:id="rId2">
+        <w:r>
+          <w:rPr>
+            <w:rStyle w:val="Hyperlink"/>
+            <w:rFonts w:ascii="Arial" w:hAnsi="Arial"/>
+            <w:sz w:val="20"/>
+            <w:szCs w:val="20"/>
+            <w:lang w:val="de-DE"/>
+          </w:rPr>
+          <w:t>https://brew.sh/</w:t>
+        </w:r>
+      </w:hyperlink>
     </w:p>
     <w:p>
       <w:pPr>
@@ -40,9 +71,9 @@
         </w:rPr>
         <w:t xml:space="preserve">Python installieren: </w:t>
       </w:r>
-      <w:hyperlink r:id="rId2">
-        <w:bookmarkStart w:id="0" w:name="OLE_LINK1"/>
-        <w:bookmarkStart w:id="1" w:name="OLE_LINK2"/>
+      <w:hyperlink r:id="rId3">
+        <w:bookmarkStart w:id="0" w:name="OLE_LINK2"/>
+        <w:bookmarkStart w:id="1" w:name="OLE_LINK1"/>
         <w:r>
           <w:rPr>
             <w:rStyle w:val="Hyperlink"/>
@@ -59,6 +90,8 @@
       <w:r>
         <w:rPr>
           <w:rStyle w:val="Hyperlink"/>
+          <w:sz w:val="20"/>
+          <w:szCs w:val="20"/>
           <w:lang w:val="de-DE"/>
         </w:rPr>
         <w:br/>
@@ -68,8 +101,8 @@
           <w:rStyle w:val="Hyperlink"/>
           <w:rFonts w:ascii="Courier New" w:hAnsi="Courier New"/>
           <w:color w:val="000000"/>
-          <w:sz w:val="16"/>
-          <w:szCs w:val="16"/>
+          <w:sz w:val="20"/>
+          <w:szCs w:val="20"/>
           <w:u w:val="none"/>
           <w:lang w:val="de-DE"/>
         </w:rPr>
@@ -98,6 +131,8 @@
       </w:r>
       <w:r>
         <w:rPr>
+          <w:sz w:val="20"/>
+          <w:szCs w:val="20"/>
           <w:lang w:val="de-DE"/>
         </w:rPr>
         <w:t xml:space="preserve"> </w:t>
@@ -132,12 +167,14 @@
           <w:u w:val="none"/>
           <w:lang w:val="de-DE"/>
         </w:rPr>
-        <w:t>Python-tkinter installieren:</w:t>
+        <w:t xml:space="preserve">Python-tkinter installieren: </w:t>
       </w:r>
       <w:r>
         <w:rPr>
           <w:rStyle w:val="Hyperlink"/>
           <w:color w:val="000000"/>
+          <w:sz w:val="20"/>
+          <w:szCs w:val="20"/>
           <w:u w:val="none"/>
           <w:lang w:val="de-DE"/>
         </w:rPr>
@@ -148,8 +185,8 @@
           <w:rStyle w:val="Hyperlink"/>
           <w:rFonts w:ascii="Courier New" w:hAnsi="Courier New"/>
           <w:color w:val="000000"/>
-          <w:sz w:val="16"/>
-          <w:szCs w:val="16"/>
+          <w:sz w:val="20"/>
+          <w:szCs w:val="20"/>
           <w:u w:val="none"/>
           <w:lang w:val="de-DE"/>
         </w:rPr>
@@ -165,11 +202,7 @@
           <w:ilvl w:val="0"/>
           <w:numId w:val="7"/>
         </w:numPr>
-        <w:rPr>
-          <w:rFonts w:ascii="Arial" w:hAnsi="Arial"/>
-          <w:sz w:val="20"/>
-          <w:szCs w:val="20"/>
-        </w:rPr>
+        <w:rPr/>
       </w:pPr>
       <w:r>
         <w:rPr>
@@ -181,7 +214,45 @@
           <w:u w:val="none"/>
           <w:lang w:val="de-DE"/>
         </w:rPr>
-        <w:t>Git installieren</w:t>
+        <w:t xml:space="preserve">Git installieren: </w:t>
+      </w:r>
+      <w:hyperlink r:id="rId4">
+        <w:r>
+          <w:rPr>
+            <w:rStyle w:val="Hyperlink"/>
+            <w:rFonts w:ascii="Arial" w:hAnsi="Arial"/>
+            <w:color w:val="000000"/>
+            <w:sz w:val="20"/>
+            <w:szCs w:val="20"/>
+            <w:u w:val="none"/>
+            <w:lang w:val="de-DE"/>
+          </w:rPr>
+          <w:t>https://git-scm.com/download/mac</w:t>
+        </w:r>
+      </w:hyperlink>
+      <w:r>
+        <w:rPr>
+          <w:rStyle w:val="Hyperlink"/>
+          <w:rFonts w:ascii="Arial" w:hAnsi="Arial"/>
+          <w:color w:val="000000"/>
+          <w:sz w:val="20"/>
+          <w:szCs w:val="20"/>
+          <w:u w:val="none"/>
+          <w:lang w:val="de-DE"/>
+        </w:rPr>
+        <w:br/>
+      </w:r>
+      <w:r>
+        <w:rPr>
+          <w:rStyle w:val="SourceText"/>
+          <w:rFonts w:ascii="Courier New" w:hAnsi="Courier New"/>
+          <w:color w:val="000000"/>
+          <w:sz w:val="20"/>
+          <w:szCs w:val="20"/>
+          <w:u w:val="none"/>
+          <w:lang w:val="de-DE"/>
+        </w:rPr>
+        <w:t>$ brew install git</w:t>
       </w:r>
     </w:p>
     <w:p>
@@ -191,11 +262,7 @@
           <w:ilvl w:val="0"/>
           <w:numId w:val="7"/>
         </w:numPr>
-        <w:rPr>
-          <w:rFonts w:ascii="Arial" w:hAnsi="Arial"/>
-          <w:sz w:val="20"/>
-          <w:szCs w:val="20"/>
-        </w:rPr>
+        <w:rPr/>
       </w:pPr>
       <w:r>
         <w:rPr>
@@ -215,8 +282,20 @@
           <w:rStyle w:val="Hyperlink"/>
           <w:rFonts w:ascii="Courier New" w:hAnsi="Courier New"/>
           <w:color w:val="000000"/>
-          <w:sz w:val="16"/>
-          <w:szCs w:val="16"/>
+          <w:sz w:val="20"/>
+          <w:szCs w:val="20"/>
+          <w:u w:val="none"/>
+          <w:lang w:val="de-DE"/>
+        </w:rPr>
+        <w:t xml:space="preserve">$ git clone </w:t>
+      </w:r>
+      <w:r>
+        <w:rPr>
+          <w:rStyle w:val="Hyperlink"/>
+          <w:rFonts w:ascii="Courier New" w:hAnsi="Courier New"/>
+          <w:color w:val="000000"/>
+          <w:sz w:val="20"/>
+          <w:szCs w:val="20"/>
           <w:u w:val="none"/>
           <w:lang w:val="de-DE"/>
         </w:rPr>
@@ -226,10 +305,16 @@
     <w:p>
       <w:pPr>
         <w:pStyle w:val="Heading1"/>
-        <w:rPr/>
+        <w:rPr>
+          <w:sz w:val="20"/>
+          <w:szCs w:val="20"/>
+        </w:rPr>
       </w:pPr>
       <w:r>
-        <w:rPr/>
+        <w:rPr>
+          <w:sz w:val="20"/>
+          <w:szCs w:val="20"/>
+        </w:rPr>
         <w:t>Skript ausführen:</w:t>
       </w:r>
     </w:p>
@@ -240,7 +325,10 @@
           <w:ilvl w:val="0"/>
           <w:numId w:val="8"/>
         </w:numPr>
-        <w:rPr/>
+        <w:rPr>
+          <w:sz w:val="20"/>
+          <w:szCs w:val="20"/>
+        </w:rPr>
       </w:pPr>
       <w:r>
         <w:rPr>
@@ -251,14 +339,17 @@
         <w:t>Im Terminal:</w:t>
       </w:r>
       <w:r>
-        <w:rPr/>
+        <w:rPr>
+          <w:sz w:val="20"/>
+          <w:szCs w:val="20"/>
+        </w:rPr>
         <w:br/>
       </w:r>
       <w:r>
         <w:rPr>
           <w:rFonts w:ascii="Courier New" w:hAnsi="Courier New"/>
-          <w:sz w:val="16"/>
-          <w:szCs w:val="16"/>
+          <w:sz w:val="20"/>
+          <w:szCs w:val="20"/>
           <w:lang w:val="de-DE"/>
         </w:rPr>
         <w:t>$ /opt/homebrew/bin/python3 /Pfad/zu/ABR\ Markdwn/converter.py</w:t>
@@ -285,8 +376,8 @@
       <w:r>
         <w:rPr>
           <w:rFonts w:ascii="Courier New" w:hAnsi="Courier New"/>
-          <w:sz w:val="16"/>
-          <w:szCs w:val="16"/>
+          <w:sz w:val="20"/>
+          <w:szCs w:val="20"/>
           <w:lang w:val="de-DE"/>
         </w:rPr>
         <w:t xml:space="preserve">$ </w:t>
@@ -295,10 +386,42 @@
         <w:rPr>
           <w:rStyle w:val="SourceText"/>
           <w:rFonts w:ascii="Courier New" w:hAnsi="Courier New"/>
-          <w:sz w:val="16"/>
-          <w:szCs w:val="16"/>
+          <w:sz w:val="20"/>
+          <w:szCs w:val="20"/>
         </w:rPr>
         <w:t>brew info python</w:t>
+      </w:r>
+    </w:p>
+    <w:p>
+      <w:pPr>
+        <w:pStyle w:val="ListParagraph"/>
+        <w:numPr>
+          <w:ilvl w:val="0"/>
+          <w:numId w:val="7"/>
+        </w:numPr>
+        <w:rPr>
+          <w:sz w:val="20"/>
+          <w:szCs w:val="20"/>
+        </w:rPr>
+      </w:pPr>
+      <w:r>
+        <w:rPr>
+          <w:sz w:val="20"/>
+          <w:szCs w:val="20"/>
+        </w:rPr>
+        <w:t>Applescript</w:t>
+        <w:br/>
+        <w:t>s. tomedo.scpt</w:t>
+      </w:r>
+    </w:p>
+    <w:p>
+      <w:pPr>
+        <w:pStyle w:val="Heading1"/>
+        <w:rPr/>
+      </w:pPr>
+      <w:r>
+        <w:rPr/>
+        <w:t>Info</w:t>
       </w:r>
     </w:p>
     <w:p>
@@ -309,36 +432,6 @@
           <w:numId w:val="7"/>
         </w:numPr>
         <w:rPr/>
-      </w:pPr>
-      <w:r>
-        <w:rPr/>
-        <w:t>Applescript</w:t>
-        <w:br/>
-        <w:t>s. tomedo.scpt</w:t>
-      </w:r>
-    </w:p>
-    <w:p>
-      <w:pPr>
-        <w:pStyle w:val="Heading1"/>
-        <w:rPr/>
-      </w:pPr>
-      <w:r>
-        <w:rPr/>
-        <w:t>Info</w:t>
-      </w:r>
-    </w:p>
-    <w:p>
-      <w:pPr>
-        <w:pStyle w:val="ListParagraph"/>
-        <w:numPr>
-          <w:ilvl w:val="0"/>
-          <w:numId w:val="7"/>
-        </w:numPr>
-        <w:rPr>
-          <w:rFonts w:ascii="Arial" w:hAnsi="Arial"/>
-          <w:sz w:val="20"/>
-          <w:szCs w:val="20"/>
-        </w:rPr>
       </w:pPr>
       <w:r>
         <w:rPr>
@@ -363,11 +456,7 @@
     <w:p>
       <w:pPr>
         <w:pStyle w:val="Normal"/>
-        <w:rPr>
-          <w:rFonts w:ascii="Arial" w:hAnsi="Arial"/>
-          <w:sz w:val="20"/>
-          <w:szCs w:val="20"/>
-        </w:rPr>
+        <w:rPr/>
       </w:pPr>
       <w:r>
         <w:rPr>
@@ -392,11 +481,7 @@
     <w:p>
       <w:pPr>
         <w:pStyle w:val="Normal"/>
-        <w:rPr>
-          <w:rFonts w:ascii="Arial" w:hAnsi="Arial"/>
-          <w:sz w:val="20"/>
-          <w:szCs w:val="20"/>
-        </w:rPr>
+        <w:rPr/>
       </w:pPr>
       <w:r>
         <w:rPr>
@@ -413,11 +498,7 @@
     <w:p>
       <w:pPr>
         <w:pStyle w:val="Normal"/>
-        <w:rPr>
-          <w:rFonts w:ascii="Arial" w:hAnsi="Arial"/>
-          <w:sz w:val="20"/>
-          <w:szCs w:val="20"/>
-        </w:rPr>
+        <w:rPr/>
       </w:pPr>
       <w:r>
         <w:rPr>
@@ -438,9 +519,7 @@
       <w:pPr>
         <w:pStyle w:val="Heading1"/>
         <w:spacing w:before="0" w:after="0"/>
-        <w:rPr>
-          <w:lang w:val="de-DE"/>
-        </w:rPr>
+        <w:rPr/>
       </w:pPr>
       <w:r>
         <w:rPr>
@@ -452,12 +531,7 @@
     <w:p>
       <w:pPr>
         <w:pStyle w:val="Normal"/>
-        <w:rPr>
-          <w:rFonts w:ascii="Arial" w:hAnsi="Arial" w:cs="Arial"/>
-          <w:sz w:val="20"/>
-          <w:szCs w:val="20"/>
-          <w:lang w:val="de-DE"/>
-        </w:rPr>
+        <w:rPr/>
       </w:pPr>
       <w:r>
         <w:rPr/>
@@ -479,7 +553,7 @@
                     </pic:cNvPicPr>
                   </pic:nvPicPr>
                   <pic:blipFill>
-                    <a:blip r:embed="rId3"/>
+                    <a:blip r:embed="rId5"/>
                     <a:stretch>
                       <a:fillRect/>
                     </a:stretch>
@@ -504,12 +578,7 @@
       <w:pPr>
         <w:pStyle w:val="Normal"/>
         <w:spacing w:before="0" w:after="200"/>
-        <w:rPr>
-          <w:rFonts w:ascii="Arial" w:hAnsi="Arial" w:cs="Arial"/>
-          <w:sz w:val="20"/>
-          <w:szCs w:val="20"/>
-          <w:lang w:val="de-DE"/>
-        </w:rPr>
+        <w:rPr/>
       </w:pPr>
       <w:r>
         <w:rPr/>
@@ -531,7 +600,7 @@
                     </pic:cNvPicPr>
                   </pic:nvPicPr>
                   <pic:blipFill>
-                    <a:blip r:embed="rId4"/>
+                    <a:blip r:embed="rId6"/>
                     <a:stretch>
                       <a:fillRect/>
                     </a:stretch>

--- a/readme.docx
+++ b/readme.docx
@@ -72,8 +72,8 @@
         <w:t xml:space="preserve">Python installieren: </w:t>
       </w:r>
       <w:hyperlink r:id="rId3">
-        <w:bookmarkStart w:id="0" w:name="OLE_LINK2"/>
-        <w:bookmarkStart w:id="1" w:name="OLE_LINK1"/>
+        <w:bookmarkStart w:id="0" w:name="OLE_LINK1"/>
+        <w:bookmarkStart w:id="1" w:name="OLE_LINK2"/>
         <w:r>
           <w:rPr>
             <w:rStyle w:val="Hyperlink"/>
@@ -287,7 +287,7 @@
           <w:u w:val="none"/>
           <w:lang w:val="de-DE"/>
         </w:rPr>
-        <w:t xml:space="preserve">$ git clone </w:t>
+        <w:t xml:space="preserve">$ </w:t>
       </w:r>
       <w:r>
         <w:rPr>
@@ -299,7 +299,19 @@
           <w:u w:val="none"/>
           <w:lang w:val="de-DE"/>
         </w:rPr>
-        <w:t>https://github.com/00000000000000001/ABR-Markdown.git</w:t>
+        <w:t xml:space="preserve">sudo </w:t>
+      </w:r>
+      <w:r>
+        <w:rPr>
+          <w:rStyle w:val="Hyperlink"/>
+          <w:rFonts w:ascii="Courier New" w:hAnsi="Courier New"/>
+          <w:color w:val="000000"/>
+          <w:sz w:val="20"/>
+          <w:szCs w:val="20"/>
+          <w:u w:val="none"/>
+          <w:lang w:val="de-DE"/>
+        </w:rPr>
+        <w:t>git clone https://github.com/00000000000000001/ABR-Markdown.git</w:t>
       </w:r>
     </w:p>
     <w:p>

--- a/readme.docx
+++ b/readme.docx
@@ -72,8 +72,8 @@
         <w:t xml:space="preserve">Python installieren: </w:t>
       </w:r>
       <w:hyperlink r:id="rId3">
-        <w:bookmarkStart w:id="0" w:name="OLE_LINK1"/>
-        <w:bookmarkStart w:id="1" w:name="OLE_LINK2"/>
+        <w:bookmarkStart w:id="0" w:name="OLE_LINK2"/>
+        <w:bookmarkStart w:id="1" w:name="OLE_LINK1"/>
         <w:r>
           <w:rPr>
             <w:rStyle w:val="Hyperlink"/>
@@ -287,7 +287,7 @@
           <w:u w:val="none"/>
           <w:lang w:val="de-DE"/>
         </w:rPr>
-        <w:t xml:space="preserve">$ </w:t>
+        <w:t xml:space="preserve">$ git clone </w:t>
       </w:r>
       <w:r>
         <w:rPr>
@@ -299,19 +299,7 @@
           <w:u w:val="none"/>
           <w:lang w:val="de-DE"/>
         </w:rPr>
-        <w:t xml:space="preserve">sudo </w:t>
-      </w:r>
-      <w:r>
-        <w:rPr>
-          <w:rStyle w:val="Hyperlink"/>
-          <w:rFonts w:ascii="Courier New" w:hAnsi="Courier New"/>
-          <w:color w:val="000000"/>
-          <w:sz w:val="20"/>
-          <w:szCs w:val="20"/>
-          <w:u w:val="none"/>
-          <w:lang w:val="de-DE"/>
-        </w:rPr>
-        <w:t>git clone https://github.com/00000000000000001/ABR-Markdown.git</w:t>
+        <w:t>https://github.com/00000000000000001/ABR-Markdown.git</w:t>
       </w:r>
     </w:p>
     <w:p>
